--- a/documentation/final report/problem encountered.docx
+++ b/documentation/final report/problem encountered.docx
@@ -80,7 +80,7 @@
         <w:pStyle w:val="a3"/>
         <w:ind w:left="360" w:firstLineChars="0" w:firstLine="0"/>
         <w:rPr>
-          <w:rFonts w:ascii="Times New Roman" w:hAnsi="Times New Roman" w:cs="Times New Roman" w:hint="eastAsia"/>
+          <w:rFonts w:ascii="Times New Roman" w:hAnsi="Times New Roman" w:cs="Times New Roman"/>
           <w:sz w:val="30"/>
           <w:szCs w:val="30"/>
         </w:rPr>
@@ -669,6 +669,7 @@
         <w:t xml:space="preserve"> class using Aggregation, add [</w:t>
       </w:r>
       <w:proofErr w:type="spellStart"/>
+      <w:proofErr w:type="gramStart"/>
       <w:r>
         <w:rPr>
           <w:rFonts w:ascii="Times New Roman" w:hAnsi="Times New Roman" w:cs="Times New Roman"/>
@@ -678,6 +679,7 @@
         <w:t>tutor:Teacher</w:t>
       </w:r>
       <w:proofErr w:type="spellEnd"/>
+      <w:proofErr w:type="gramEnd"/>
       <w:r>
         <w:rPr>
           <w:rFonts w:ascii="Times New Roman" w:hAnsi="Times New Roman" w:cs="Times New Roman"/>
@@ -751,7 +753,7 @@
         <w:pStyle w:val="a3"/>
         <w:ind w:left="840" w:firstLineChars="0" w:firstLine="0"/>
         <w:rPr>
-          <w:rFonts w:ascii="Times New Roman" w:hAnsi="Times New Roman" w:cs="Times New Roman" w:hint="eastAsia"/>
+          <w:rFonts w:ascii="Times New Roman" w:hAnsi="Times New Roman" w:cs="Times New Roman"/>
           <w:sz w:val="30"/>
           <w:szCs w:val="30"/>
         </w:rPr>
@@ -943,7 +945,7 @@
       <w:pPr>
         <w:ind w:left="360"/>
         <w:rPr>
-          <w:rFonts w:ascii="Times New Roman" w:hAnsi="Times New Roman" w:cs="Times New Roman" w:hint="eastAsia"/>
+          <w:rFonts w:ascii="Times New Roman" w:hAnsi="Times New Roman" w:cs="Times New Roman"/>
           <w:sz w:val="30"/>
           <w:szCs w:val="30"/>
         </w:rPr>
@@ -1659,7 +1661,7 @@
       <w:pPr>
         <w:ind w:left="420"/>
         <w:rPr>
-          <w:rFonts w:ascii="Times New Roman" w:hAnsi="Times New Roman" w:cs="Times New Roman" w:hint="eastAsia"/>
+          <w:rFonts w:ascii="Times New Roman" w:hAnsi="Times New Roman" w:cs="Times New Roman"/>
           <w:sz w:val="30"/>
           <w:szCs w:val="30"/>
         </w:rPr>
@@ -1910,7 +1912,7 @@
         <w:pStyle w:val="a3"/>
         <w:ind w:left="360" w:firstLineChars="0" w:firstLine="0"/>
         <w:rPr>
-          <w:rFonts w:ascii="Times New Roman" w:hAnsi="Times New Roman" w:cs="Times New Roman" w:hint="eastAsia"/>
+          <w:rFonts w:ascii="Times New Roman" w:hAnsi="Times New Roman" w:cs="Times New Roman"/>
           <w:sz w:val="30"/>
           <w:szCs w:val="30"/>
         </w:rPr>
@@ -2207,7 +2209,7 @@
         </w:numPr>
         <w:ind w:firstLineChars="0"/>
         <w:rPr>
-          <w:rFonts w:ascii="Times New Roman" w:hAnsi="Times New Roman" w:cs="Times New Roman" w:hint="eastAsia"/>
+          <w:rFonts w:ascii="Times New Roman" w:hAnsi="Times New Roman" w:cs="Times New Roman"/>
           <w:sz w:val="30"/>
           <w:szCs w:val="30"/>
         </w:rPr>
@@ -2373,7 +2375,23 @@
           <w:sz w:val="30"/>
           <w:szCs w:val="30"/>
         </w:rPr>
-        <w:t xml:space="preserve"> WANG to set the structure and the MVC pattern </w:t>
+        <w:t xml:space="preserve"> WANG to </w:t>
+      </w:r>
+      <w:r>
+        <w:rPr>
+          <w:rFonts w:ascii="Times New Roman" w:hAnsi="Times New Roman" w:cs="Times New Roman"/>
+          <w:sz w:val="30"/>
+          <w:szCs w:val="30"/>
+        </w:rPr>
+        <w:t xml:space="preserve">implement the UI design, </w:t>
+      </w:r>
+      <w:r>
+        <w:rPr>
+          <w:rFonts w:ascii="Times New Roman" w:hAnsi="Times New Roman" w:cs="Times New Roman"/>
+          <w:sz w:val="30"/>
+          <w:szCs w:val="30"/>
+        </w:rPr>
+        <w:t xml:space="preserve">set the structure and the MVC pattern </w:t>
       </w:r>
       <w:r>
         <w:rPr>
@@ -2533,7 +2551,7 @@
         <w:pStyle w:val="a3"/>
         <w:ind w:left="360" w:firstLineChars="0" w:firstLine="0"/>
         <w:rPr>
-          <w:rFonts w:ascii="Times New Roman" w:hAnsi="Times New Roman" w:cs="Times New Roman" w:hint="eastAsia"/>
+          <w:rFonts w:ascii="Times New Roman" w:hAnsi="Times New Roman" w:cs="Times New Roman"/>
           <w:sz w:val="30"/>
           <w:szCs w:val="30"/>
         </w:rPr>
@@ -2783,7 +2801,16 @@
           <w:sz w:val="30"/>
           <w:szCs w:val="30"/>
         </w:rPr>
-        <w:t xml:space="preserve"> Adding refresh function while doing the change was tried</w:t>
+        <w:t xml:space="preserve"> Adding refresh function while doing the change was </w:t>
+      </w:r>
+      <w:proofErr w:type="gramStart"/>
+      <w:r>
+        <w:rPr>
+          <w:rFonts w:ascii="Times New Roman" w:hAnsi="Times New Roman" w:cs="Times New Roman"/>
+          <w:sz w:val="30"/>
+          <w:szCs w:val="30"/>
+        </w:rPr>
+        <w:t>tried</w:t>
       </w:r>
       <w:r>
         <w:rPr>
@@ -2799,7 +2826,16 @@
           <w:sz w:val="30"/>
           <w:szCs w:val="30"/>
         </w:rPr>
-        <w:t xml:space="preserve">but failed. </w:t>
+        <w:t>but</w:t>
+      </w:r>
+      <w:proofErr w:type="gramEnd"/>
+      <w:r>
+        <w:rPr>
+          <w:rFonts w:ascii="Times New Roman" w:hAnsi="Times New Roman" w:cs="Times New Roman"/>
+          <w:sz w:val="30"/>
+          <w:szCs w:val="30"/>
+        </w:rPr>
+        <w:t xml:space="preserve"> failed. </w:t>
       </w:r>
       <w:r>
         <w:rPr>
@@ -2833,7 +2869,7 @@
           <w:sz w:val="30"/>
           <w:szCs w:val="30"/>
         </w:rPr>
-        <w:t xml:space="preserve"> In this case, it can be ensured that the content </w:t>
+        <w:t xml:space="preserve"> In this case, it can be ensured that the content in the </w:t>
       </w:r>
       <w:proofErr w:type="spellStart"/>
       <w:r>
@@ -2842,7 +2878,7 @@
           <w:sz w:val="30"/>
           <w:szCs w:val="30"/>
         </w:rPr>
-        <w:t>in the qlistView</w:t>
+        <w:t>qlistView</w:t>
       </w:r>
       <w:proofErr w:type="spellEnd"/>
       <w:r>
@@ -2859,7 +2895,7 @@
         <w:pStyle w:val="a3"/>
         <w:ind w:left="360" w:firstLineChars="0" w:firstLine="0"/>
         <w:rPr>
-          <w:rFonts w:ascii="Times New Roman" w:hAnsi="Times New Roman" w:cs="Times New Roman" w:hint="eastAsia"/>
+          <w:rFonts w:ascii="Times New Roman" w:hAnsi="Times New Roman" w:cs="Times New Roman"/>
           <w:sz w:val="30"/>
           <w:szCs w:val="30"/>
         </w:rPr>
@@ -3037,7 +3073,7 @@
         <w:pStyle w:val="a3"/>
         <w:ind w:left="360" w:firstLineChars="0" w:firstLine="0"/>
         <w:rPr>
-          <w:rFonts w:ascii="Times New Roman" w:hAnsi="Times New Roman" w:cs="Times New Roman" w:hint="eastAsia"/>
+          <w:rFonts w:ascii="Times New Roman" w:hAnsi="Times New Roman" w:cs="Times New Roman"/>
           <w:sz w:val="30"/>
           <w:szCs w:val="30"/>
         </w:rPr>
@@ -3098,7 +3134,7 @@
         <w:pStyle w:val="a3"/>
         <w:ind w:left="360" w:firstLineChars="0" w:firstLine="0"/>
         <w:rPr>
-          <w:rFonts w:ascii="Times New Roman" w:hAnsi="Times New Roman" w:cs="Times New Roman" w:hint="eastAsia"/>
+          <w:rFonts w:ascii="Times New Roman" w:hAnsi="Times New Roman" w:cs="Times New Roman"/>
           <w:sz w:val="30"/>
           <w:szCs w:val="30"/>
         </w:rPr>
@@ -3142,6 +3178,112 @@
           <w:szCs w:val="30"/>
         </w:rPr>
         <w:lastRenderedPageBreak/>
+        <w:t xml:space="preserve">file. </w:t>
+      </w:r>
+      <w:r>
+        <w:rPr>
+          <w:rFonts w:ascii="Times New Roman" w:hAnsi="Times New Roman" w:cs="Times New Roman"/>
+          <w:sz w:val="30"/>
+          <w:szCs w:val="30"/>
+        </w:rPr>
+        <w:t>To solve this problem, I</w:t>
+      </w:r>
+      <w:r>
+        <w:rPr>
+          <w:rFonts w:ascii="Times New Roman" w:hAnsi="Times New Roman" w:cs="Times New Roman"/>
+          <w:sz w:val="30"/>
+          <w:szCs w:val="30"/>
+        </w:rPr>
+        <w:t>nternet was searched trying to get some help from online open source.</w:t>
+      </w:r>
+      <w:r>
+        <w:rPr>
+          <w:rFonts w:ascii="Times New Roman" w:hAnsi="Times New Roman" w:cs="Times New Roman"/>
+          <w:sz w:val="30"/>
+          <w:szCs w:val="30"/>
+        </w:rPr>
+        <w:t xml:space="preserve"> It is found that u</w:t>
+      </w:r>
+      <w:r>
+        <w:rPr>
+          <w:rFonts w:ascii="Times New Roman" w:hAnsi="Times New Roman" w:cs="Times New Roman"/>
+          <w:sz w:val="30"/>
+          <w:szCs w:val="30"/>
+        </w:rPr>
+        <w:t>s</w:t>
+      </w:r>
+      <w:r>
+        <w:rPr>
+          <w:rFonts w:ascii="Times New Roman" w:hAnsi="Times New Roman" w:cs="Times New Roman"/>
+          <w:sz w:val="30"/>
+          <w:szCs w:val="30"/>
+        </w:rPr>
+        <w:t>ing</w:t>
+      </w:r>
+      <w:r>
+        <w:rPr>
+          <w:rFonts w:ascii="Times New Roman" w:hAnsi="Times New Roman" w:cs="Times New Roman"/>
+          <w:sz w:val="30"/>
+          <w:szCs w:val="30"/>
+        </w:rPr>
+        <w:t xml:space="preserve"> </w:t>
+      </w:r>
+      <w:proofErr w:type="spellStart"/>
+      <w:r>
+        <w:rPr>
+          <w:rFonts w:ascii="Times New Roman" w:hAnsi="Times New Roman" w:cs="Times New Roman"/>
+          <w:sz w:val="30"/>
+          <w:szCs w:val="30"/>
+        </w:rPr>
+        <w:t>PyqtSignal</w:t>
+      </w:r>
+      <w:proofErr w:type="spellEnd"/>
+      <w:r>
+        <w:rPr>
+          <w:rFonts w:ascii="Times New Roman" w:hAnsi="Times New Roman" w:cs="Times New Roman"/>
+          <w:sz w:val="30"/>
+          <w:szCs w:val="30"/>
+        </w:rPr>
+        <w:t xml:space="preserve"> to </w:t>
+      </w:r>
+      <w:r>
+        <w:rPr>
+          <w:rFonts w:ascii="Times New Roman" w:hAnsi="Times New Roman" w:cs="Times New Roman"/>
+          <w:sz w:val="30"/>
+          <w:szCs w:val="30"/>
+        </w:rPr>
+        <w:t>can connect</w:t>
+      </w:r>
+      <w:r>
+        <w:rPr>
+          <w:rFonts w:ascii="Times New Roman" w:hAnsi="Times New Roman" w:cs="Times New Roman"/>
+          <w:sz w:val="30"/>
+          <w:szCs w:val="30"/>
+        </w:rPr>
+        <w:t xml:space="preserve"> a button </w:t>
+      </w:r>
+      <w:r>
+        <w:rPr>
+          <w:rFonts w:ascii="Times New Roman" w:hAnsi="Times New Roman" w:cs="Times New Roman"/>
+          <w:sz w:val="30"/>
+          <w:szCs w:val="30"/>
+        </w:rPr>
+        <w:t>with</w:t>
+      </w:r>
+      <w:r>
+        <w:rPr>
+          <w:rFonts w:ascii="Times New Roman" w:hAnsi="Times New Roman" w:cs="Times New Roman"/>
+          <w:sz w:val="30"/>
+          <w:szCs w:val="30"/>
+        </w:rPr>
+        <w:t xml:space="preserve"> a method from another </w:t>
+      </w:r>
+      <w:r>
+        <w:rPr>
+          <w:rFonts w:ascii="Times New Roman" w:hAnsi="Times New Roman" w:cs="Times New Roman"/>
+          <w:sz w:val="30"/>
+          <w:szCs w:val="30"/>
+        </w:rPr>
         <w:t>file.</w:t>
       </w:r>
       <w:r>
@@ -3150,128 +3292,6 @@
           <w:sz w:val="30"/>
           <w:szCs w:val="30"/>
         </w:rPr>
-        <w:t xml:space="preserve"> </w:t>
-      </w:r>
-      <w:r>
-        <w:rPr>
-          <w:rFonts w:ascii="Times New Roman" w:hAnsi="Times New Roman" w:cs="Times New Roman"/>
-          <w:sz w:val="30"/>
-          <w:szCs w:val="30"/>
-        </w:rPr>
-        <w:t>To solve this problem, I</w:t>
-      </w:r>
-      <w:r>
-        <w:rPr>
-          <w:rFonts w:ascii="Times New Roman" w:hAnsi="Times New Roman" w:cs="Times New Roman"/>
-          <w:sz w:val="30"/>
-          <w:szCs w:val="30"/>
-        </w:rPr>
-        <w:t>nternet was searched trying to get some help from online open source.</w:t>
-      </w:r>
-      <w:r>
-        <w:rPr>
-          <w:rFonts w:ascii="Times New Roman" w:hAnsi="Times New Roman" w:cs="Times New Roman"/>
-          <w:sz w:val="30"/>
-          <w:szCs w:val="30"/>
-        </w:rPr>
-        <w:t xml:space="preserve"> </w:t>
-      </w:r>
-      <w:r>
-        <w:rPr>
-          <w:rFonts w:ascii="Times New Roman" w:hAnsi="Times New Roman" w:cs="Times New Roman"/>
-          <w:sz w:val="30"/>
-          <w:szCs w:val="30"/>
-        </w:rPr>
-        <w:t>It is found that u</w:t>
-      </w:r>
-      <w:r>
-        <w:rPr>
-          <w:rFonts w:ascii="Times New Roman" w:hAnsi="Times New Roman" w:cs="Times New Roman"/>
-          <w:sz w:val="30"/>
-          <w:szCs w:val="30"/>
-        </w:rPr>
-        <w:t>s</w:t>
-      </w:r>
-      <w:r>
-        <w:rPr>
-          <w:rFonts w:ascii="Times New Roman" w:hAnsi="Times New Roman" w:cs="Times New Roman"/>
-          <w:sz w:val="30"/>
-          <w:szCs w:val="30"/>
-        </w:rPr>
-        <w:t>ing</w:t>
-      </w:r>
-      <w:r>
-        <w:rPr>
-          <w:rFonts w:ascii="Times New Roman" w:hAnsi="Times New Roman" w:cs="Times New Roman"/>
-          <w:sz w:val="30"/>
-          <w:szCs w:val="30"/>
-        </w:rPr>
-        <w:t xml:space="preserve"> </w:t>
-      </w:r>
-      <w:proofErr w:type="spellStart"/>
-      <w:r>
-        <w:rPr>
-          <w:rFonts w:ascii="Times New Roman" w:hAnsi="Times New Roman" w:cs="Times New Roman"/>
-          <w:sz w:val="30"/>
-          <w:szCs w:val="30"/>
-        </w:rPr>
-        <w:t>PyqtSignal</w:t>
-      </w:r>
-      <w:proofErr w:type="spellEnd"/>
-      <w:r>
-        <w:rPr>
-          <w:rFonts w:ascii="Times New Roman" w:hAnsi="Times New Roman" w:cs="Times New Roman"/>
-          <w:sz w:val="30"/>
-          <w:szCs w:val="30"/>
-        </w:rPr>
-        <w:t xml:space="preserve"> to </w:t>
-      </w:r>
-      <w:r>
-        <w:rPr>
-          <w:rFonts w:ascii="Times New Roman" w:hAnsi="Times New Roman" w:cs="Times New Roman"/>
-          <w:sz w:val="30"/>
-          <w:szCs w:val="30"/>
-        </w:rPr>
-        <w:t>can connect</w:t>
-      </w:r>
-      <w:r>
-        <w:rPr>
-          <w:rFonts w:ascii="Times New Roman" w:hAnsi="Times New Roman" w:cs="Times New Roman"/>
-          <w:sz w:val="30"/>
-          <w:szCs w:val="30"/>
-        </w:rPr>
-        <w:t xml:space="preserve"> a button </w:t>
-      </w:r>
-      <w:r>
-        <w:rPr>
-          <w:rFonts w:ascii="Times New Roman" w:hAnsi="Times New Roman" w:cs="Times New Roman"/>
-          <w:sz w:val="30"/>
-          <w:szCs w:val="30"/>
-        </w:rPr>
-        <w:t>with</w:t>
-      </w:r>
-      <w:r>
-        <w:rPr>
-          <w:rFonts w:ascii="Times New Roman" w:hAnsi="Times New Roman" w:cs="Times New Roman"/>
-          <w:sz w:val="30"/>
-          <w:szCs w:val="30"/>
-        </w:rPr>
-        <w:t xml:space="preserve"> a method from another </w:t>
-      </w:r>
-      <w:r>
-        <w:rPr>
-          <w:rFonts w:ascii="Times New Roman" w:hAnsi="Times New Roman" w:cs="Times New Roman"/>
-          <w:sz w:val="30"/>
-          <w:szCs w:val="30"/>
-        </w:rPr>
-        <w:t>file.</w:t>
-      </w:r>
-      <w:r>
-        <w:rPr>
-          <w:rFonts w:ascii="Times New Roman" w:hAnsi="Times New Roman" w:cs="Times New Roman"/>
-          <w:sz w:val="30"/>
-          <w:szCs w:val="30"/>
-        </w:rPr>
         <w:t xml:space="preserve"> (CSDN, 2020)</w:t>
       </w:r>
       <w:r>
@@ -3296,7 +3316,25 @@
           <w:sz w:val="30"/>
           <w:szCs w:val="30"/>
         </w:rPr>
-        <w:t xml:space="preserve"> to every click events in the program.</w:t>
+        <w:t xml:space="preserve"> to every click </w:t>
+      </w:r>
+      <w:proofErr w:type="gramStart"/>
+      <w:r>
+        <w:rPr>
+          <w:rFonts w:ascii="Times New Roman" w:hAnsi="Times New Roman" w:cs="Times New Roman"/>
+          <w:sz w:val="30"/>
+          <w:szCs w:val="30"/>
+        </w:rPr>
+        <w:t>events</w:t>
+      </w:r>
+      <w:proofErr w:type="gramEnd"/>
+      <w:r>
+        <w:rPr>
+          <w:rFonts w:ascii="Times New Roman" w:hAnsi="Times New Roman" w:cs="Times New Roman"/>
+          <w:sz w:val="30"/>
+          <w:szCs w:val="30"/>
+        </w:rPr>
+        <w:t xml:space="preserve"> in the program.</w:t>
       </w:r>
     </w:p>
     <w:sectPr>
